--- a/Letter_Automation/MAP2_Uploader/Uploader/resources/Templates/Feedback/MAP2_fb_temp_e.docx
+++ b/Letter_Automation/MAP2_Uploader/Uploader/resources/Templates/Feedback/MAP2_fb_temp_e.docx
@@ -72,7 +72,7 @@
                     </a:ln>
                     <a:extLst>
                       <a:ext uri="{53640926-AAD7-44d8-BBD7-CCE9431645EC}">
-                        <a14:shadowObscured xmlns="" xmlns:mo="http://schemas.microsoft.com/office/mac/office/2008/main" xmlns:mv="urn:schemas-microsoft-com:mac:vml" xmlns:o="urn:schemas-microsoft-com:office:office" xmlns:v="urn:schemas-microsoft-com:vml" xmlns:w10="urn:schemas-microsoft-com:office:word" xmlns:w="http://schemas.openxmlformats.org/wordprocessingml/2006/main" xmlns:a14="http://schemas.microsoft.com/office/drawing/2010/main"/>
+                        <a14:shadowObscured xmlns:a14="http://schemas.microsoft.com/office/drawing/2010/main" xmlns:w="http://schemas.openxmlformats.org/wordprocessingml/2006/main" xmlns:w10="urn:schemas-microsoft-com:office:word" xmlns:v="urn:schemas-microsoft-com:vml" xmlns:o="urn:schemas-microsoft-com:office:office" xmlns:mv="urn:schemas-microsoft-com:mac:vml" xmlns:mo="http://schemas.microsoft.com/office/mac/office/2008/main" xmlns=""/>
                       </a:ext>
                     </a:extLst>
                   </pic:spPr>
@@ -125,7 +125,7 @@
           <w:noProof/>
           <w:szCs w:val="24"/>
         </w:rPr>
-        <w:t>October 4, 2021</w:t>
+        <w:t>October 5, 2021</w:t>
       </w:r>
       <w:r>
         <w:rPr>
@@ -639,7 +639,6 @@
           <w:rFonts w:cs="Arial"/>
           <w:vanish/>
           <w:szCs w:val="24"/>
-          <w:specVanish/>
         </w:rPr>
       </w:pPr>
       <w:r>
@@ -689,35 +688,9 @@
         </w:rPr>
         <w:t xml:space="preserve"> and completion of your </w:t>
       </w:r>
-    </w:p>
-    <w:p>
-      <w:pPr>
-        <w:rPr>
-          <w:vanish/>
-          <w:specVanish/>
-        </w:rPr>
-      </w:pPr>
-      <w:r>
-        <w:t xml:space="preserve">`r </w:t>
-      </w:r>
-      <w:proofErr w:type="spellStart"/>
-      <w:r>
-        <w:t>Epoc</w:t>
-      </w:r>
-      <w:proofErr w:type="spellEnd"/>
-      <w:r>
-        <w:t>`</w:t>
-      </w:r>
-    </w:p>
-    <w:p>
-      <w:pPr>
-        <w:rPr>
-          <w:rFonts w:cs="Arial"/>
-          <w:vanish/>
-          <w:szCs w:val="24"/>
-          <w:specVanish/>
-        </w:rPr>
-      </w:pPr>
+      <w:r>
+        <w:t>Enrollment</w:t>
+      </w:r>
       <w:r>
         <w:rPr>
           <w:rFonts w:eastAsia="Times New Roman" w:cs="Arial"/>
@@ -1077,6 +1050,15 @@
           <w:szCs w:val="24"/>
         </w:rPr>
         <w:t xml:space="preserve">Your </w:t>
+      </w:r>
+      <w:r>
+        <w:rPr>
+          <w:rFonts w:eastAsia="Times New Roman" w:cs="Arial"/>
+          <w:b/>
+          <w:bCs/>
+          <w:szCs w:val="24"/>
+        </w:rPr>
+        <w:t xml:space="preserve">current </w:t>
       </w:r>
       <w:r>
         <w:rPr>
@@ -1257,64 +1239,44 @@
           <w:specVanish/>
         </w:rPr>
       </w:pPr>
-      <w:r>
-        <w:rPr>
-          <w:rFonts w:eastAsia="Times New Roman" w:cs="Arial"/>
-          <w:szCs w:val="24"/>
-        </w:rPr>
-        <w:t xml:space="preserve">Your </w:t>
-      </w:r>
-    </w:p>
-    <w:p>
-      <w:pPr>
-        <w:pStyle w:val="bold"/>
-        <w:rPr>
-          <w:rFonts w:cs="Arial"/>
-          <w:vanish/>
-          <w:szCs w:val="24"/>
-          <w:specVanish/>
-        </w:rPr>
-      </w:pPr>
-      <w:r>
-        <w:t>`r Epoc2`</w:t>
-      </w:r>
-    </w:p>
-    <w:p>
-      <w:pPr>
-        <w:rPr>
-          <w:rFonts w:cs="Arial"/>
-          <w:vanish/>
-          <w:szCs w:val="24"/>
-          <w:specVanish/>
-        </w:rPr>
-      </w:pPr>
-      <w:r>
-        <w:rPr>
-          <w:rFonts w:eastAsia="Times New Roman" w:cs="Arial"/>
-          <w:b/>
-          <w:szCs w:val="24"/>
-        </w:rPr>
-        <w:t xml:space="preserve"> visit results on </w:t>
-      </w:r>
-    </w:p>
-    <w:p>
-      <w:pPr>
-        <w:pStyle w:val="bold"/>
-        <w:rPr>
-          <w:vanish/>
-          <w:specVanish/>
-        </w:rPr>
-      </w:pPr>
-      <w:r>
+    </w:p>
+    <w:p>
+      <w:pPr>
+        <w:rPr>
+          <w:rFonts w:cs="Arial"/>
+          <w:vanish/>
+          <w:szCs w:val="24"/>
+          <w:specVanish/>
+        </w:rPr>
+      </w:pPr>
+      <w:r>
+        <w:rPr>
+          <w:rFonts w:eastAsia="Times New Roman" w:cs="Arial"/>
+          <w:szCs w:val="24"/>
+        </w:rPr>
         <w:t xml:space="preserve">`r </w:t>
       </w:r>
-      <w:r>
-        <w:t>fu_date_</w:t>
-      </w:r>
-      <w:r>
-        <w:t>prev2</w:t>
-      </w:r>
-      <w:r>
+      <w:proofErr w:type="spellStart"/>
+      <w:r>
+        <w:rPr>
+          <w:rFonts w:eastAsia="Times New Roman" w:cs="Arial"/>
+          <w:szCs w:val="24"/>
+        </w:rPr>
+        <w:t>lv</w:t>
+      </w:r>
+      <w:r>
+        <w:rPr>
+          <w:rFonts w:eastAsia="Times New Roman" w:cs="Arial"/>
+          <w:szCs w:val="24"/>
+        </w:rPr>
+        <w:t>_c</w:t>
+      </w:r>
+      <w:proofErr w:type="spellEnd"/>
+      <w:r>
+        <w:rPr>
+          <w:rFonts w:eastAsia="Times New Roman" w:cs="Arial"/>
+          <w:szCs w:val="24"/>
+        </w:rPr>
         <w:t>`</w:t>
       </w:r>
     </w:p>
@@ -1328,8 +1290,71 @@
       <w:r>
         <w:rPr>
           <w:rFonts w:eastAsia="Times New Roman" w:cs="Arial"/>
-          <w:b/>
-          <w:bCs/>
+          <w:szCs w:val="24"/>
+        </w:rPr>
+        <w:t xml:space="preserve"> left ventricular diastolic function</w:t>
+      </w:r>
+    </w:p>
+    <w:p>
+      <w:pPr>
+        <w:rPr>
+          <w:rFonts w:cs="Arial"/>
+          <w:vanish/>
+          <w:szCs w:val="24"/>
+          <w:specVanish/>
+        </w:rPr>
+      </w:pPr>
+    </w:p>
+    <w:p>
+      <w:pPr>
+        <w:rPr>
+          <w:rFonts w:cs="Arial"/>
+          <w:vanish/>
+          <w:szCs w:val="24"/>
+          <w:specVanish/>
+        </w:rPr>
+      </w:pPr>
+      <w:r>
+        <w:rPr>
+          <w:rFonts w:eastAsia="Times New Roman" w:cs="Arial"/>
+          <w:szCs w:val="24"/>
+        </w:rPr>
+        <w:t xml:space="preserve">`r </w:t>
+      </w:r>
+      <w:proofErr w:type="spellStart"/>
+      <w:r>
+        <w:rPr>
+          <w:rFonts w:eastAsia="Times New Roman" w:cs="Arial"/>
+          <w:szCs w:val="24"/>
+        </w:rPr>
+        <w:t>val</w:t>
+      </w:r>
+      <w:r>
+        <w:rPr>
+          <w:rFonts w:eastAsia="Times New Roman" w:cs="Arial"/>
+          <w:szCs w:val="24"/>
+        </w:rPr>
+        <w:t>_c</w:t>
+      </w:r>
+      <w:proofErr w:type="spellEnd"/>
+      <w:r>
+        <w:rPr>
+          <w:rFonts w:eastAsia="Times New Roman" w:cs="Arial"/>
+          <w:szCs w:val="24"/>
+        </w:rPr>
+        <w:t>`</w:t>
+      </w:r>
+    </w:p>
+    <w:p>
+      <w:pPr>
+        <w:rPr>
+          <w:rFonts w:eastAsia="Times New Roman" w:cs="Arial"/>
+          <w:szCs w:val="24"/>
+        </w:rPr>
+      </w:pPr>
+      <w:r>
+        <w:rPr>
+          <w:rFonts w:eastAsia="Times New Roman" w:cs="Arial"/>
           <w:szCs w:val="24"/>
         </w:rPr>
         <w:t xml:space="preserve"> </w:t>
@@ -1339,52 +1364,48 @@
           <w:rFonts w:eastAsia="Times New Roman" w:cs="Arial"/>
           <w:szCs w:val="24"/>
         </w:rPr>
-        <w:t>were as follows:</w:t>
-      </w:r>
-    </w:p>
-    <w:p>
-      <w:pPr>
-        <w:rPr>
-          <w:rFonts w:cs="Arial"/>
-          <w:vanish/>
-          <w:szCs w:val="24"/>
-          <w:specVanish/>
-        </w:rPr>
-      </w:pPr>
-    </w:p>
-    <w:p>
-      <w:pPr>
-        <w:rPr>
-          <w:rFonts w:cs="Arial"/>
-          <w:vanish/>
-          <w:szCs w:val="24"/>
-          <w:specVanish/>
-        </w:rPr>
-      </w:pPr>
-      <w:r>
-        <w:rPr>
-          <w:rFonts w:eastAsia="Times New Roman" w:cs="Arial"/>
-          <w:szCs w:val="24"/>
-        </w:rPr>
-        <w:t>`r lv</w:t>
-      </w:r>
-      <w:r>
-        <w:rPr>
-          <w:rFonts w:eastAsia="Times New Roman" w:cs="Arial"/>
-          <w:szCs w:val="24"/>
-        </w:rPr>
-        <w:t>s</w:t>
-      </w:r>
-      <w:r>
-        <w:rPr>
-          <w:rFonts w:eastAsia="Times New Roman" w:cs="Arial"/>
-          <w:szCs w:val="24"/>
-        </w:rPr>
-        <w:t>_p2</w:t>
-      </w:r>
-      <w:r>
-        <w:rPr>
-          <w:rFonts w:eastAsia="Times New Roman" w:cs="Arial"/>
+        <w:t>valvular abnormality</w:t>
+      </w:r>
+    </w:p>
+    <w:p>
+      <w:pPr>
+        <w:rPr>
+          <w:rFonts w:cs="Arial"/>
+          <w:vanish/>
+          <w:szCs w:val="24"/>
+          <w:specVanish/>
+        </w:rPr>
+      </w:pPr>
+    </w:p>
+    <w:p>
+      <w:pPr>
+        <w:rPr>
+          <w:rFonts w:cs="Arial"/>
+          <w:vanish/>
+          <w:szCs w:val="24"/>
+          <w:specVanish/>
+        </w:rPr>
+      </w:pPr>
+      <w:r>
+        <w:rPr>
+          <w:rFonts w:cs="Arial"/>
+          <w:vanish/>
+          <w:szCs w:val="24"/>
+        </w:rPr>
+        <w:t>`r lung</w:t>
+      </w:r>
+      <w:r>
+        <w:rPr>
+          <w:rFonts w:cs="Arial"/>
+          <w:vanish/>
+          <w:szCs w:val="24"/>
+        </w:rPr>
+        <w:t>_c</w:t>
+      </w:r>
+      <w:r>
+        <w:rPr>
+          <w:rFonts w:cs="Arial"/>
+          <w:vanish/>
           <w:szCs w:val="24"/>
         </w:rPr>
         <w:t>`</w:t>
@@ -1393,1289 +1414,194 @@
     <w:p>
       <w:pPr>
         <w:rPr>
-          <w:rFonts w:cs="Arial"/>
-          <w:vanish/>
-          <w:szCs w:val="24"/>
-        </w:rPr>
-      </w:pPr>
-    </w:p>
-    <w:p>
-      <w:pPr>
-        <w:rPr>
-          <w:rFonts w:cs="Arial"/>
-          <w:vanish/>
-          <w:szCs w:val="24"/>
-          <w:specVanish/>
-        </w:rPr>
-      </w:pPr>
-    </w:p>
-    <w:p>
-      <w:pPr>
-        <w:rPr>
-          <w:rFonts w:cs="Arial"/>
-          <w:vanish/>
-          <w:szCs w:val="24"/>
-          <w:specVanish/>
-        </w:rPr>
-      </w:pPr>
-      <w:r>
-        <w:rPr>
-          <w:rFonts w:eastAsia="Times New Roman" w:cs="Arial"/>
+          <w:rFonts w:eastAsia="Times New Roman" w:cs="Arial"/>
+          <w:szCs w:val="24"/>
+        </w:rPr>
+      </w:pPr>
+    </w:p>
+    <w:p>
+      <w:pPr>
+        <w:rPr>
+          <w:rFonts w:eastAsia="Times New Roman" w:cs="Arial"/>
+          <w:szCs w:val="24"/>
+        </w:rPr>
+      </w:pPr>
+    </w:p>
+    <w:p>
+      <w:pPr>
+        <w:rPr>
+          <w:rFonts w:cs="Arial"/>
+          <w:vanish/>
+          <w:szCs w:val="24"/>
+          <w:specVanish/>
+        </w:rPr>
+      </w:pPr>
+    </w:p>
+    <w:p>
+      <w:pPr>
+        <w:rPr>
+          <w:rFonts w:cs="Arial"/>
+          <w:vanish/>
+          <w:szCs w:val="24"/>
+          <w:specVanish/>
+        </w:rPr>
+      </w:pPr>
+      <w:r>
+        <w:rPr>
+          <w:rFonts w:cs="Arial"/>
+          <w:vanish/>
+          <w:szCs w:val="24"/>
+        </w:rPr>
+        <w:t>`r brain_i</w:t>
+      </w:r>
+      <w:r>
+        <w:rPr>
+          <w:rFonts w:cs="Arial"/>
+          <w:vanish/>
+          <w:szCs w:val="24"/>
+        </w:rPr>
+        <w:t>nt</w:t>
+      </w:r>
+      <w:r>
+        <w:rPr>
+          <w:rFonts w:cs="Arial"/>
+          <w:vanish/>
+          <w:szCs w:val="24"/>
+        </w:rPr>
+        <w:t>ro1`</w:t>
+      </w:r>
+    </w:p>
+    <w:p>
+      <w:pPr>
+        <w:rPr>
+          <w:rFonts w:eastAsia="Times New Roman" w:cs="Arial"/>
+          <w:szCs w:val="24"/>
+        </w:rPr>
+      </w:pPr>
+    </w:p>
+    <w:p>
+      <w:pPr>
+        <w:rPr>
+          <w:rFonts w:cs="Arial"/>
+          <w:vanish/>
+          <w:szCs w:val="24"/>
+          <w:specVanish/>
+        </w:rPr>
+      </w:pPr>
+    </w:p>
+    <w:p>
+      <w:pPr>
+        <w:rPr>
+          <w:rFonts w:cs="Arial"/>
+          <w:vanish/>
+          <w:szCs w:val="24"/>
+          <w:specVanish/>
+        </w:rPr>
+      </w:pPr>
+      <w:r>
+        <w:rPr>
+          <w:rFonts w:cs="Arial"/>
+          <w:vanish/>
+          <w:szCs w:val="24"/>
+        </w:rPr>
+        <w:t>`r brain_intro2`</w:t>
+      </w:r>
+    </w:p>
+    <w:p>
+      <w:pPr>
+        <w:rPr>
+          <w:rFonts w:eastAsia="Times New Roman" w:cs="Arial"/>
+          <w:szCs w:val="24"/>
+        </w:rPr>
+      </w:pPr>
+    </w:p>
+    <w:p>
+      <w:pPr>
+        <w:rPr>
+          <w:rFonts w:cs="Arial"/>
+          <w:vanish/>
+          <w:szCs w:val="24"/>
+          <w:specVanish/>
+        </w:rPr>
+      </w:pPr>
+    </w:p>
+    <w:p>
+      <w:pPr>
+        <w:rPr>
+          <w:rFonts w:cs="Arial"/>
+          <w:vanish/>
+          <w:szCs w:val="24"/>
+          <w:specVanish/>
+        </w:rPr>
+      </w:pPr>
+      <w:r>
+        <w:rPr>
+          <w:rFonts w:cs="Arial"/>
+          <w:vanish/>
+          <w:szCs w:val="24"/>
+        </w:rPr>
+        <w:t>`r brain_i</w:t>
+      </w:r>
+      <w:r>
+        <w:rPr>
+          <w:rFonts w:cs="Arial"/>
+          <w:vanish/>
+          <w:szCs w:val="24"/>
+        </w:rPr>
+        <w:t>c</w:t>
+      </w:r>
+      <w:r>
+        <w:rPr>
+          <w:rFonts w:cs="Arial"/>
+          <w:vanish/>
           <w:szCs w:val="24"/>
         </w:rPr>
         <w:t>`</w:t>
       </w:r>
-      <w:r>
-        <w:rPr>
-          <w:rFonts w:eastAsia="Times New Roman" w:cs="Arial"/>
-          <w:szCs w:val="24"/>
-        </w:rPr>
-        <w:t xml:space="preserve">r </w:t>
-      </w:r>
-      <w:r>
-        <w:rPr>
-          <w:rFonts w:eastAsia="Times New Roman" w:cs="Arial"/>
-          <w:szCs w:val="24"/>
-        </w:rPr>
-        <w:t>l</w:t>
-      </w:r>
-      <w:r>
-        <w:rPr>
-          <w:rFonts w:eastAsia="Times New Roman" w:cs="Arial"/>
-          <w:szCs w:val="24"/>
-        </w:rPr>
-        <w:t>v</w:t>
-      </w:r>
-      <w:r>
-        <w:rPr>
-          <w:rFonts w:eastAsia="Times New Roman" w:cs="Arial"/>
-          <w:szCs w:val="24"/>
-        </w:rPr>
-        <w:t>d</w:t>
-      </w:r>
-      <w:r>
-        <w:rPr>
-          <w:rFonts w:eastAsia="Times New Roman" w:cs="Arial"/>
-          <w:szCs w:val="24"/>
-        </w:rPr>
-        <w:t>_p2</w:t>
-      </w:r>
-      <w:r>
-        <w:rPr>
-          <w:rFonts w:eastAsia="Times New Roman" w:cs="Arial"/>
-          <w:szCs w:val="24"/>
-        </w:rPr>
-        <w:t>`</w:t>
-      </w:r>
-    </w:p>
-    <w:p>
-      <w:pPr>
-        <w:rPr>
-          <w:rFonts w:eastAsia="Times New Roman" w:cs="Arial"/>
-          <w:szCs w:val="24"/>
-        </w:rPr>
-      </w:pPr>
-      <w:r>
-        <w:rPr>
-          <w:rFonts w:eastAsia="Times New Roman" w:cs="Arial"/>
-          <w:szCs w:val="24"/>
-        </w:rPr>
-        <w:t xml:space="preserve"> diastolic function</w:t>
-      </w:r>
-    </w:p>
-    <w:p>
-      <w:pPr>
-        <w:rPr>
-          <w:rFonts w:cs="Arial"/>
-          <w:vanish/>
-          <w:szCs w:val="24"/>
-          <w:specVanish/>
-        </w:rPr>
-      </w:pPr>
-    </w:p>
-    <w:p>
-      <w:pPr>
-        <w:rPr>
-          <w:rFonts w:cs="Arial"/>
-          <w:vanish/>
-          <w:szCs w:val="24"/>
-          <w:specVanish/>
-        </w:rPr>
-      </w:pPr>
-      <w:r>
-        <w:rPr>
-          <w:rFonts w:eastAsia="Times New Roman" w:cs="Arial"/>
-          <w:szCs w:val="24"/>
-        </w:rPr>
-        <w:t>`r rv</w:t>
-      </w:r>
-      <w:r>
-        <w:rPr>
-          <w:rFonts w:eastAsia="Times New Roman" w:cs="Arial"/>
-          <w:szCs w:val="24"/>
-        </w:rPr>
-        <w:t>_p2</w:t>
-      </w:r>
-      <w:r>
-        <w:rPr>
-          <w:rFonts w:eastAsia="Times New Roman" w:cs="Arial"/>
-          <w:szCs w:val="24"/>
-        </w:rPr>
-        <w:t>`</w:t>
-      </w:r>
-    </w:p>
-    <w:p>
-      <w:r>
-        <w:rPr>
-          <w:rFonts w:eastAsia="Times New Roman" w:cs="Arial"/>
-          <w:szCs w:val="24"/>
-        </w:rPr>
-        <w:t xml:space="preserve"> </w:t>
-      </w:r>
-    </w:p>
-    <w:p>
-      <w:pPr>
-        <w:rPr>
-          <w:rFonts w:cs="Arial"/>
-          <w:vanish/>
-          <w:szCs w:val="24"/>
-          <w:specVanish/>
-        </w:rPr>
-      </w:pPr>
-    </w:p>
-    <w:p>
-      <w:pPr>
-        <w:rPr>
-          <w:rFonts w:cs="Arial"/>
-          <w:vanish/>
-          <w:szCs w:val="24"/>
-          <w:specVanish/>
-        </w:rPr>
-      </w:pPr>
-      <w:r>
-        <w:rPr>
-          <w:rFonts w:eastAsia="Times New Roman" w:cs="Arial"/>
-          <w:szCs w:val="24"/>
-        </w:rPr>
-        <w:t>`r val</w:t>
-      </w:r>
-      <w:r>
-        <w:rPr>
-          <w:rFonts w:eastAsia="Times New Roman" w:cs="Arial"/>
-          <w:szCs w:val="24"/>
-        </w:rPr>
-        <w:t>_p2</w:t>
-      </w:r>
-      <w:r>
-        <w:rPr>
-          <w:rFonts w:eastAsia="Times New Roman" w:cs="Arial"/>
-          <w:szCs w:val="24"/>
-        </w:rPr>
-        <w:t>`</w:t>
-      </w:r>
-    </w:p>
-    <w:p>
-      <w:pPr>
-        <w:contextualSpacing/>
-        <w:rPr>
-          <w:rFonts w:eastAsia="Times New Roman" w:cs="Arial"/>
-          <w:szCs w:val="24"/>
-        </w:rPr>
-      </w:pPr>
-      <w:r>
-        <w:rPr>
-          <w:rFonts w:eastAsia="Times New Roman" w:cs="Arial"/>
-          <w:szCs w:val="24"/>
-        </w:rPr>
-        <w:t xml:space="preserve"> valvular abnormality</w:t>
-      </w:r>
-    </w:p>
-    <w:p>
-      <w:pPr>
-        <w:rPr>
-          <w:rFonts w:cs="Arial"/>
-          <w:vanish/>
-          <w:szCs w:val="24"/>
-          <w:specVanish/>
-        </w:rPr>
-      </w:pPr>
-    </w:p>
-    <w:p>
-      <w:pPr>
-        <w:rPr>
-          <w:rFonts w:cs="Arial"/>
-          <w:vanish/>
-          <w:szCs w:val="24"/>
-          <w:specVanish/>
-        </w:rPr>
-      </w:pPr>
-      <w:r>
-        <w:rPr>
-          <w:rFonts w:cs="Arial"/>
-          <w:vanish/>
-          <w:szCs w:val="24"/>
-        </w:rPr>
-        <w:t>`r lung</w:t>
-      </w:r>
-      <w:r>
-        <w:rPr>
-          <w:rFonts w:cs="Arial"/>
-          <w:vanish/>
-          <w:szCs w:val="24"/>
-        </w:rPr>
-        <w:t>_p2</w:t>
-      </w:r>
-      <w:r>
-        <w:rPr>
-          <w:rFonts w:cs="Arial"/>
-          <w:vanish/>
-          <w:szCs w:val="24"/>
-        </w:rPr>
-        <w:t>`</w:t>
-      </w:r>
-    </w:p>
-    <w:p>
-      <w:pPr>
-        <w:contextualSpacing/>
-        <w:rPr>
-          <w:rFonts w:eastAsia="Times New Roman" w:cs="Arial"/>
-          <w:szCs w:val="24"/>
-        </w:rPr>
-      </w:pPr>
-    </w:p>
-    <w:p>
-      <w:pPr>
-        <w:contextualSpacing/>
-        <w:rPr>
-          <w:rFonts w:eastAsia="Times New Roman" w:cs="Arial"/>
-          <w:szCs w:val="24"/>
-        </w:rPr>
-      </w:pPr>
-    </w:p>
-    <w:p>
-      <w:pPr>
-        <w:rPr>
-          <w:rFonts w:cs="Arial"/>
-          <w:vanish/>
-          <w:szCs w:val="24"/>
-          <w:specVanish/>
-        </w:rPr>
-      </w:pPr>
-      <w:r>
-        <w:rPr>
-          <w:rFonts w:eastAsia="Times New Roman" w:cs="Arial"/>
-          <w:szCs w:val="24"/>
-        </w:rPr>
-        <w:t xml:space="preserve">Your </w:t>
-      </w:r>
-    </w:p>
-    <w:p>
-      <w:pPr>
-        <w:pStyle w:val="bold"/>
-        <w:rPr>
-          <w:rFonts w:cs="Arial"/>
-          <w:vanish/>
-          <w:szCs w:val="24"/>
-          <w:specVanish/>
-        </w:rPr>
-      </w:pPr>
-      <w:r>
-        <w:t>`r Epoc1`</w:t>
-      </w:r>
-    </w:p>
-    <w:p>
-      <w:pPr>
-        <w:rPr>
-          <w:rFonts w:cs="Arial"/>
-          <w:vanish/>
-          <w:szCs w:val="24"/>
-          <w:specVanish/>
-        </w:rPr>
-      </w:pPr>
-      <w:r>
-        <w:rPr>
-          <w:rFonts w:eastAsia="Times New Roman" w:cs="Arial"/>
-          <w:b/>
-          <w:szCs w:val="24"/>
-        </w:rPr>
-        <w:t xml:space="preserve"> visit results</w:t>
-      </w:r>
-      <w:r>
-        <w:rPr>
-          <w:rFonts w:eastAsia="Times New Roman" w:cs="Arial"/>
-          <w:b/>
-          <w:szCs w:val="24"/>
-        </w:rPr>
-        <w:t xml:space="preserve"> on </w:t>
-      </w:r>
-    </w:p>
-    <w:p>
-      <w:pPr>
-        <w:pStyle w:val="bold"/>
-        <w:rPr>
-          <w:vanish/>
-          <w:specVanish/>
-        </w:rPr>
-      </w:pPr>
-      <w:r>
-        <w:t xml:space="preserve">`r </w:t>
-      </w:r>
-      <w:proofErr w:type="spellStart"/>
-      <w:r>
-        <w:t>fu_date_</w:t>
-      </w:r>
-      <w:r>
-        <w:t>prev</w:t>
-      </w:r>
-      <w:proofErr w:type="spellEnd"/>
-      <w:r>
-        <w:t>`</w:t>
-      </w:r>
-    </w:p>
-    <w:p>
-      <w:pPr>
-        <w:rPr>
-          <w:rFonts w:eastAsia="Times New Roman" w:cs="Arial"/>
-          <w:szCs w:val="24"/>
-        </w:rPr>
-      </w:pPr>
-      <w:r>
-        <w:rPr>
-          <w:rFonts w:eastAsia="Times New Roman" w:cs="Arial"/>
-          <w:b/>
-          <w:bCs/>
-          <w:szCs w:val="24"/>
-        </w:rPr>
-        <w:t xml:space="preserve"> </w:t>
-      </w:r>
-      <w:r>
-        <w:rPr>
-          <w:rFonts w:eastAsia="Times New Roman" w:cs="Arial"/>
-          <w:szCs w:val="24"/>
-        </w:rPr>
-        <w:t>were as follows:</w:t>
-      </w:r>
-    </w:p>
-    <w:p>
-      <w:pPr>
-        <w:rPr>
-          <w:rFonts w:cs="Arial"/>
-          <w:vanish/>
-          <w:szCs w:val="24"/>
-          <w:specVanish/>
-        </w:rPr>
-      </w:pPr>
-    </w:p>
-    <w:p>
-      <w:pPr>
-        <w:rPr>
-          <w:vanish/>
-          <w:specVanish/>
-        </w:rPr>
-      </w:pPr>
-      <w:r>
-        <w:t xml:space="preserve">`r </w:t>
-      </w:r>
-      <w:proofErr w:type="spellStart"/>
-      <w:r>
-        <w:t>lv</w:t>
-      </w:r>
-      <w:r>
-        <w:t>_p</w:t>
-      </w:r>
-      <w:proofErr w:type="spellEnd"/>
-      <w:r>
-        <w:t>`</w:t>
-      </w:r>
-    </w:p>
-    <w:p>
-      <w:pPr>
-        <w:rPr>
-          <w:rFonts w:eastAsia="Times New Roman" w:cs="Arial"/>
-          <w:szCs w:val="24"/>
-        </w:rPr>
-      </w:pPr>
-      <w:r>
-        <w:rPr>
-          <w:rFonts w:eastAsia="Times New Roman" w:cs="Arial"/>
-          <w:szCs w:val="24"/>
-        </w:rPr>
-        <w:t xml:space="preserve"> left ventricular diastolic function</w:t>
-      </w:r>
-    </w:p>
-    <w:p>
-      <w:pPr>
-        <w:rPr>
-          <w:rFonts w:cs="Arial"/>
-          <w:vanish/>
-          <w:szCs w:val="24"/>
-          <w:specVanish/>
-        </w:rPr>
-      </w:pPr>
-    </w:p>
-    <w:p>
-      <w:pPr>
-        <w:rPr>
-          <w:rFonts w:cs="Arial"/>
-          <w:vanish/>
-          <w:szCs w:val="24"/>
-          <w:specVanish/>
-        </w:rPr>
-      </w:pPr>
-      <w:r>
-        <w:rPr>
-          <w:rFonts w:eastAsia="Times New Roman" w:cs="Arial"/>
-          <w:szCs w:val="24"/>
-        </w:rPr>
-        <w:t xml:space="preserve">`r </w:t>
-      </w:r>
-      <w:proofErr w:type="spellStart"/>
-      <w:r>
-        <w:rPr>
-          <w:rFonts w:eastAsia="Times New Roman" w:cs="Arial"/>
-          <w:szCs w:val="24"/>
-        </w:rPr>
-        <w:t>val</w:t>
-      </w:r>
-      <w:r>
-        <w:rPr>
-          <w:rFonts w:eastAsia="Times New Roman" w:cs="Arial"/>
-          <w:szCs w:val="24"/>
-        </w:rPr>
-        <w:t>_p</w:t>
-      </w:r>
-      <w:proofErr w:type="spellEnd"/>
-      <w:r>
-        <w:rPr>
-          <w:rFonts w:eastAsia="Times New Roman" w:cs="Arial"/>
-          <w:szCs w:val="24"/>
-        </w:rPr>
-        <w:t>`</w:t>
-      </w:r>
-    </w:p>
-    <w:p>
-      <w:pPr>
-        <w:rPr>
-          <w:rFonts w:eastAsia="Times New Roman" w:cs="Arial"/>
-          <w:szCs w:val="24"/>
-        </w:rPr>
-      </w:pPr>
-      <w:r>
-        <w:rPr>
-          <w:rFonts w:eastAsia="Times New Roman" w:cs="Arial"/>
-          <w:szCs w:val="24"/>
-        </w:rPr>
-        <w:t xml:space="preserve"> valvular abnormality</w:t>
-      </w:r>
-    </w:p>
-    <w:p>
-      <w:pPr>
-        <w:rPr>
-          <w:rFonts w:cs="Arial"/>
-          <w:vanish/>
-          <w:szCs w:val="24"/>
-          <w:specVanish/>
-        </w:rPr>
-      </w:pPr>
-    </w:p>
-    <w:p>
-      <w:pPr>
-        <w:rPr>
-          <w:rFonts w:cs="Arial"/>
-          <w:vanish/>
-          <w:szCs w:val="24"/>
-          <w:specVanish/>
-        </w:rPr>
-      </w:pPr>
-      <w:r>
-        <w:rPr>
-          <w:rFonts w:cs="Arial"/>
-          <w:vanish/>
-          <w:szCs w:val="24"/>
-        </w:rPr>
-        <w:t xml:space="preserve">`r </w:t>
-      </w:r>
-      <w:proofErr w:type="spellStart"/>
-      <w:r>
-        <w:rPr>
-          <w:rFonts w:cs="Arial"/>
-          <w:vanish/>
-          <w:szCs w:val="24"/>
-        </w:rPr>
-        <w:t>lung</w:t>
-      </w:r>
-      <w:r>
-        <w:rPr>
-          <w:rFonts w:cs="Arial"/>
-          <w:vanish/>
-          <w:szCs w:val="24"/>
-        </w:rPr>
-        <w:t>_p</w:t>
-      </w:r>
-      <w:proofErr w:type="spellEnd"/>
-      <w:r>
-        <w:rPr>
-          <w:rFonts w:cs="Arial"/>
-          <w:vanish/>
-          <w:szCs w:val="24"/>
-        </w:rPr>
-        <w:t>`</w:t>
-      </w:r>
-    </w:p>
-    <w:p>
-      <w:pPr>
-        <w:rPr>
-          <w:rFonts w:eastAsia="Times New Roman" w:cs="Arial"/>
-          <w:szCs w:val="24"/>
-        </w:rPr>
-      </w:pPr>
-    </w:p>
-    <w:p>
-      <w:pPr>
-        <w:rPr>
-          <w:rFonts w:eastAsia="Times New Roman" w:cs="Arial"/>
-          <w:szCs w:val="24"/>
-        </w:rPr>
-      </w:pPr>
-    </w:p>
-    <w:p>
-      <w:pPr>
-        <w:pStyle w:val="bold"/>
-        <w:rPr>
-          <w:vanish/>
-          <w:specVanish/>
-        </w:rPr>
-      </w:pPr>
-      <w:r>
-        <w:rPr>
-          <w:rFonts w:eastAsia="Times New Roman" w:cs="Arial"/>
-          <w:b w:val="0"/>
-          <w:bCs/>
-          <w:szCs w:val="24"/>
-        </w:rPr>
-        <w:t>Your</w:t>
-      </w:r>
-      <w:r>
-        <w:rPr>
-          <w:rFonts w:eastAsia="Times New Roman" w:cs="Arial"/>
-          <w:szCs w:val="24"/>
-        </w:rPr>
-        <w:t xml:space="preserve"> </w:t>
-      </w:r>
-      <w:r>
-        <w:rPr>
-          <w:rFonts w:eastAsia="Times New Roman" w:cs="Arial"/>
-          <w:szCs w:val="24"/>
-        </w:rPr>
-        <w:t>current</w:t>
-      </w:r>
-      <w:r>
-        <w:rPr>
-          <w:rFonts w:eastAsia="Times New Roman" w:cs="Arial"/>
-          <w:szCs w:val="24"/>
-        </w:rPr>
-        <w:t xml:space="preserve"> </w:t>
-      </w:r>
-      <w:r>
-        <w:rPr>
-          <w:rFonts w:eastAsia="Times New Roman" w:cs="Arial"/>
-          <w:szCs w:val="24"/>
-        </w:rPr>
-        <w:t xml:space="preserve">results on </w:t>
-      </w:r>
-    </w:p>
-    <w:p>
-      <w:pPr>
-        <w:rPr>
-          <w:b/>
-          <w:bCs/>
-          <w:vanish/>
-          <w:specVanish/>
-        </w:rPr>
-      </w:pPr>
-      <w:r>
-        <w:rPr>
-          <w:b/>
-          <w:bCs/>
-        </w:rPr>
-        <w:t xml:space="preserve">`r </w:t>
-      </w:r>
-      <w:proofErr w:type="spellStart"/>
-      <w:r>
-        <w:rPr>
-          <w:b/>
-          <w:bCs/>
-        </w:rPr>
-        <w:t>fu_date_</w:t>
-      </w:r>
-      <w:r>
-        <w:rPr>
-          <w:b/>
-          <w:bCs/>
-        </w:rPr>
-        <w:t>c</w:t>
-      </w:r>
-      <w:proofErr w:type="spellEnd"/>
-      <w:r>
-        <w:rPr>
-          <w:b/>
-          <w:bCs/>
-        </w:rPr>
-        <w:t>`</w:t>
-      </w:r>
-    </w:p>
-    <w:p>
-      <w:pPr>
-        <w:rPr>
-          <w:rFonts w:eastAsia="Times New Roman" w:cs="Arial"/>
-          <w:szCs w:val="24"/>
-        </w:rPr>
-      </w:pPr>
-      <w:r>
-        <w:rPr>
-          <w:rFonts w:eastAsia="Times New Roman" w:cs="Arial"/>
-          <w:szCs w:val="24"/>
-        </w:rPr>
-        <w:t xml:space="preserve"> </w:t>
-      </w:r>
-      <w:r>
-        <w:rPr>
-          <w:rFonts w:eastAsia="Times New Roman" w:cs="Arial"/>
-          <w:szCs w:val="24"/>
-        </w:rPr>
-        <w:t>were as follows:</w:t>
-      </w:r>
-    </w:p>
-    <w:p>
-      <w:pPr>
-        <w:rPr>
-          <w:rFonts w:cs="Arial"/>
-          <w:vanish/>
-          <w:szCs w:val="24"/>
-          <w:specVanish/>
-        </w:rPr>
-      </w:pPr>
-    </w:p>
-    <w:p>
-      <w:pPr>
-        <w:rPr>
-          <w:rFonts w:cs="Arial"/>
-          <w:vanish/>
-          <w:szCs w:val="24"/>
-          <w:specVanish/>
-        </w:rPr>
-      </w:pPr>
-      <w:r>
-        <w:rPr>
-          <w:rFonts w:eastAsia="Times New Roman" w:cs="Arial"/>
-          <w:szCs w:val="24"/>
-        </w:rPr>
-        <w:t xml:space="preserve">`r </w:t>
-      </w:r>
-      <w:proofErr w:type="spellStart"/>
-      <w:r>
-        <w:rPr>
-          <w:rFonts w:eastAsia="Times New Roman" w:cs="Arial"/>
-          <w:szCs w:val="24"/>
-        </w:rPr>
-        <w:t>lv</w:t>
-      </w:r>
-      <w:r>
-        <w:rPr>
-          <w:rFonts w:eastAsia="Times New Roman" w:cs="Arial"/>
+    </w:p>
+    <w:p>
+      <w:pPr>
+        <w:rPr>
+          <w:rFonts w:eastAsia="Times New Roman" w:cs="Arial"/>
+          <w:szCs w:val="24"/>
+        </w:rPr>
+      </w:pPr>
+    </w:p>
+    <w:p>
+      <w:pPr>
+        <w:rPr>
+          <w:rFonts w:cs="Arial"/>
+          <w:vanish/>
+          <w:szCs w:val="24"/>
+          <w:specVanish/>
+        </w:rPr>
+      </w:pPr>
+    </w:p>
+    <w:p>
+      <w:pPr>
+        <w:rPr>
+          <w:rFonts w:cs="Arial"/>
+          <w:vanish/>
+          <w:szCs w:val="24"/>
+          <w:specVanish/>
+        </w:rPr>
+      </w:pPr>
+      <w:r>
+        <w:rPr>
+          <w:rFonts w:cs="Arial"/>
+          <w:vanish/>
+          <w:szCs w:val="24"/>
+        </w:rPr>
+        <w:t>`r brain</w:t>
+      </w:r>
+      <w:r>
+        <w:rPr>
+          <w:rFonts w:cs="Arial"/>
+          <w:vanish/>
           <w:szCs w:val="24"/>
         </w:rPr>
         <w:t>_c</w:t>
       </w:r>
-      <w:proofErr w:type="spellEnd"/>
-      <w:r>
-        <w:rPr>
-          <w:rFonts w:eastAsia="Times New Roman" w:cs="Arial"/>
-          <w:szCs w:val="24"/>
-        </w:rPr>
-        <w:t>`</w:t>
-      </w:r>
-    </w:p>
-    <w:p>
-      <w:pPr>
-        <w:rPr>
-          <w:rFonts w:eastAsia="Times New Roman" w:cs="Arial"/>
-          <w:szCs w:val="24"/>
-        </w:rPr>
-      </w:pPr>
-      <w:r>
-        <w:rPr>
-          <w:rFonts w:eastAsia="Times New Roman" w:cs="Arial"/>
-          <w:szCs w:val="24"/>
-        </w:rPr>
-        <w:t xml:space="preserve"> left ventricular diastolic function</w:t>
-      </w:r>
-    </w:p>
-    <w:p>
-      <w:pPr>
-        <w:rPr>
-          <w:rFonts w:cs="Arial"/>
-          <w:vanish/>
-          <w:szCs w:val="24"/>
-          <w:specVanish/>
-        </w:rPr>
-      </w:pPr>
-    </w:p>
-    <w:p>
-      <w:pPr>
-        <w:rPr>
-          <w:rFonts w:cs="Arial"/>
-          <w:vanish/>
-          <w:szCs w:val="24"/>
-          <w:specVanish/>
-        </w:rPr>
-      </w:pPr>
-      <w:r>
-        <w:rPr>
-          <w:rFonts w:eastAsia="Times New Roman" w:cs="Arial"/>
-          <w:szCs w:val="24"/>
-        </w:rPr>
-        <w:t xml:space="preserve">`r </w:t>
-      </w:r>
-      <w:proofErr w:type="spellStart"/>
-      <w:r>
-        <w:rPr>
-          <w:rFonts w:eastAsia="Times New Roman" w:cs="Arial"/>
-          <w:szCs w:val="24"/>
-        </w:rPr>
-        <w:t>val</w:t>
-      </w:r>
-      <w:r>
-        <w:rPr>
-          <w:rFonts w:eastAsia="Times New Roman" w:cs="Arial"/>
-          <w:szCs w:val="24"/>
-        </w:rPr>
-        <w:t>_c</w:t>
-      </w:r>
-      <w:proofErr w:type="spellEnd"/>
-      <w:r>
-        <w:rPr>
-          <w:rFonts w:eastAsia="Times New Roman" w:cs="Arial"/>
-          <w:szCs w:val="24"/>
-        </w:rPr>
-        <w:t>`</w:t>
-      </w:r>
-    </w:p>
-    <w:p>
-      <w:pPr>
-        <w:rPr>
-          <w:rFonts w:eastAsia="Times New Roman" w:cs="Arial"/>
-          <w:szCs w:val="24"/>
-        </w:rPr>
-      </w:pPr>
-      <w:r>
-        <w:rPr>
-          <w:rFonts w:eastAsia="Times New Roman" w:cs="Arial"/>
-          <w:szCs w:val="24"/>
-        </w:rPr>
-        <w:t xml:space="preserve"> </w:t>
-      </w:r>
-      <w:r>
-        <w:rPr>
-          <w:rFonts w:eastAsia="Times New Roman" w:cs="Arial"/>
-          <w:szCs w:val="24"/>
-        </w:rPr>
-        <w:t>valvular abnormality</w:t>
-      </w:r>
-    </w:p>
-    <w:p>
-      <w:pPr>
-        <w:rPr>
-          <w:rFonts w:cs="Arial"/>
-          <w:vanish/>
-          <w:szCs w:val="24"/>
-          <w:specVanish/>
-        </w:rPr>
-      </w:pPr>
-    </w:p>
-    <w:p>
-      <w:pPr>
-        <w:rPr>
-          <w:rFonts w:cs="Arial"/>
-          <w:vanish/>
-          <w:szCs w:val="24"/>
-          <w:specVanish/>
-        </w:rPr>
-      </w:pPr>
-      <w:r>
-        <w:rPr>
-          <w:rFonts w:cs="Arial"/>
-          <w:vanish/>
-          <w:szCs w:val="24"/>
-        </w:rPr>
-        <w:t xml:space="preserve">`r </w:t>
-      </w:r>
-      <w:proofErr w:type="spellStart"/>
-      <w:r>
-        <w:rPr>
-          <w:rFonts w:cs="Arial"/>
-          <w:vanish/>
-          <w:szCs w:val="24"/>
-        </w:rPr>
-        <w:t>lung</w:t>
-      </w:r>
-      <w:r>
-        <w:rPr>
-          <w:rFonts w:cs="Arial"/>
-          <w:vanish/>
-          <w:szCs w:val="24"/>
-        </w:rPr>
-        <w:t>_c</w:t>
-      </w:r>
-      <w:proofErr w:type="spellEnd"/>
-      <w:r>
-        <w:rPr>
-          <w:rFonts w:cs="Arial"/>
-          <w:vanish/>
-          <w:szCs w:val="24"/>
-        </w:rPr>
-        <w:t>`</w:t>
-      </w:r>
-    </w:p>
-    <w:p>
-      <w:pPr>
-        <w:rPr>
-          <w:rFonts w:eastAsia="Times New Roman" w:cs="Arial"/>
-          <w:szCs w:val="24"/>
-        </w:rPr>
-      </w:pPr>
-    </w:p>
-    <w:p>
-      <w:pPr>
-        <w:rPr>
-          <w:rFonts w:eastAsia="Times New Roman" w:cs="Arial"/>
-          <w:szCs w:val="24"/>
-        </w:rPr>
-      </w:pPr>
-    </w:p>
-    <w:p>
-      <w:pPr>
-        <w:rPr>
-          <w:rFonts w:cs="Arial"/>
-          <w:vanish/>
-          <w:szCs w:val="24"/>
-          <w:specVanish/>
-        </w:rPr>
-      </w:pPr>
-    </w:p>
-    <w:p>
-      <w:pPr>
-        <w:rPr>
-          <w:rFonts w:cs="Arial"/>
-          <w:vanish/>
-          <w:szCs w:val="24"/>
-          <w:specVanish/>
-        </w:rPr>
-      </w:pPr>
-      <w:r>
-        <w:rPr>
-          <w:rFonts w:cs="Arial"/>
-          <w:vanish/>
-          <w:szCs w:val="24"/>
-        </w:rPr>
-        <w:t>`r brain_i</w:t>
-      </w:r>
-      <w:r>
-        <w:rPr>
-          <w:rFonts w:cs="Arial"/>
-          <w:vanish/>
-          <w:szCs w:val="24"/>
-        </w:rPr>
-        <w:t>nt</w:t>
-      </w:r>
-      <w:r>
-        <w:rPr>
-          <w:rFonts w:cs="Arial"/>
-          <w:vanish/>
-          <w:szCs w:val="24"/>
-        </w:rPr>
-        <w:t>ro1`</w:t>
-      </w:r>
-    </w:p>
-    <w:p>
-      <w:pPr>
-        <w:rPr>
-          <w:rFonts w:eastAsia="Times New Roman" w:cs="Arial"/>
-          <w:szCs w:val="24"/>
-        </w:rPr>
-      </w:pPr>
-    </w:p>
-    <w:p>
-      <w:pPr>
-        <w:rPr>
-          <w:rFonts w:cs="Arial"/>
-          <w:vanish/>
-          <w:szCs w:val="24"/>
-          <w:specVanish/>
-        </w:rPr>
-      </w:pPr>
-    </w:p>
-    <w:p>
-      <w:pPr>
-        <w:rPr>
-          <w:rFonts w:cs="Arial"/>
-          <w:vanish/>
-          <w:szCs w:val="24"/>
-          <w:specVanish/>
-        </w:rPr>
-      </w:pPr>
-      <w:r>
-        <w:rPr>
-          <w:rFonts w:cs="Arial"/>
-          <w:vanish/>
-          <w:szCs w:val="24"/>
-        </w:rPr>
-        <w:t>`r brain_intro2`</w:t>
-      </w:r>
-    </w:p>
-    <w:p>
-      <w:pPr>
-        <w:rPr>
-          <w:rFonts w:eastAsia="Times New Roman" w:cs="Arial"/>
-          <w:szCs w:val="24"/>
-        </w:rPr>
-      </w:pPr>
-    </w:p>
-    <w:p>
-      <w:pPr>
-        <w:rPr>
-          <w:rFonts w:cs="Arial"/>
-          <w:vanish/>
-          <w:szCs w:val="24"/>
-          <w:specVanish/>
-        </w:rPr>
-      </w:pPr>
-    </w:p>
-    <w:p>
-      <w:pPr>
-        <w:rPr>
-          <w:rFonts w:cs="Arial"/>
-          <w:vanish/>
-          <w:szCs w:val="24"/>
-          <w:specVanish/>
-        </w:rPr>
-      </w:pPr>
-      <w:r>
-        <w:rPr>
-          <w:rFonts w:cs="Arial"/>
-          <w:vanish/>
-          <w:szCs w:val="24"/>
-        </w:rPr>
-        <w:t>`r brain_i</w:t>
-      </w:r>
-      <w:r>
-        <w:rPr>
-          <w:rFonts w:cs="Arial"/>
-          <w:vanish/>
-          <w:szCs w:val="24"/>
-        </w:rPr>
-        <w:t>p2</w:t>
-      </w:r>
-      <w:r>
-        <w:rPr>
-          <w:rFonts w:cs="Arial"/>
-          <w:vanish/>
-          <w:szCs w:val="24"/>
-        </w:rPr>
-        <w:t>`</w:t>
-      </w:r>
-    </w:p>
-    <w:p>
-      <w:pPr>
-        <w:rPr>
-          <w:rFonts w:eastAsia="Times New Roman" w:cs="Arial"/>
-          <w:szCs w:val="24"/>
-        </w:rPr>
-      </w:pPr>
-    </w:p>
-    <w:p>
-      <w:pPr>
-        <w:rPr>
-          <w:rFonts w:cs="Arial"/>
-          <w:vanish/>
-          <w:szCs w:val="24"/>
-          <w:specVanish/>
-        </w:rPr>
-      </w:pPr>
-    </w:p>
-    <w:p>
-      <w:pPr>
-        <w:rPr>
-          <w:rFonts w:cs="Arial"/>
-          <w:vanish/>
-          <w:szCs w:val="24"/>
-          <w:specVanish/>
-        </w:rPr>
-      </w:pPr>
-      <w:r>
-        <w:rPr>
-          <w:rFonts w:cs="Arial"/>
-          <w:vanish/>
-          <w:szCs w:val="24"/>
-        </w:rPr>
-        <w:t>`r brain</w:t>
-      </w:r>
-      <w:r>
-        <w:rPr>
-          <w:rFonts w:cs="Arial"/>
-          <w:vanish/>
-          <w:szCs w:val="24"/>
-        </w:rPr>
-        <w:t>_p2</w:t>
-      </w:r>
-      <w:r>
-        <w:rPr>
-          <w:rFonts w:cs="Arial"/>
-          <w:vanish/>
-          <w:szCs w:val="24"/>
-        </w:rPr>
-        <w:t>`</w:t>
-      </w:r>
-    </w:p>
-    <w:p>
-      <w:pPr>
-        <w:rPr>
-          <w:rFonts w:eastAsia="Times New Roman" w:cs="Arial"/>
-          <w:szCs w:val="24"/>
-        </w:rPr>
-      </w:pPr>
-    </w:p>
-    <w:p>
-      <w:pPr>
-        <w:rPr>
-          <w:rFonts w:cs="Arial"/>
-          <w:vanish/>
-          <w:szCs w:val="24"/>
-          <w:specVanish/>
-        </w:rPr>
-      </w:pPr>
-    </w:p>
-    <w:p>
-      <w:pPr>
-        <w:rPr>
-          <w:rFonts w:cs="Arial"/>
-          <w:vanish/>
-          <w:szCs w:val="24"/>
-          <w:specVanish/>
-        </w:rPr>
-      </w:pPr>
-      <w:r>
-        <w:rPr>
-          <w:rFonts w:cs="Arial"/>
-          <w:vanish/>
-          <w:szCs w:val="24"/>
-        </w:rPr>
-        <w:t xml:space="preserve">`r </w:t>
-      </w:r>
-      <w:proofErr w:type="spellStart"/>
-      <w:r>
-        <w:rPr>
-          <w:rFonts w:cs="Arial"/>
-          <w:vanish/>
-          <w:szCs w:val="24"/>
-        </w:rPr>
-        <w:t>brain_i</w:t>
-      </w:r>
-      <w:r>
-        <w:rPr>
-          <w:rFonts w:cs="Arial"/>
-          <w:vanish/>
-          <w:szCs w:val="24"/>
-        </w:rPr>
-        <w:t>p</w:t>
-      </w:r>
-      <w:proofErr w:type="spellEnd"/>
-      <w:r>
-        <w:rPr>
-          <w:rFonts w:cs="Arial"/>
-          <w:vanish/>
-          <w:szCs w:val="24"/>
-        </w:rPr>
-        <w:t>`</w:t>
-      </w:r>
-    </w:p>
-    <w:p>
-      <w:pPr>
-        <w:rPr>
-          <w:rFonts w:eastAsia="Times New Roman" w:cs="Arial"/>
-          <w:szCs w:val="24"/>
-        </w:rPr>
-      </w:pPr>
-    </w:p>
-    <w:p>
-      <w:pPr>
-        <w:rPr>
-          <w:rFonts w:cs="Arial"/>
-          <w:vanish/>
-          <w:szCs w:val="24"/>
-          <w:specVanish/>
-        </w:rPr>
-      </w:pPr>
-    </w:p>
-    <w:p>
-      <w:pPr>
-        <w:rPr>
-          <w:rFonts w:cs="Arial"/>
-          <w:vanish/>
-          <w:szCs w:val="24"/>
-          <w:specVanish/>
-        </w:rPr>
-      </w:pPr>
-      <w:r>
-        <w:rPr>
-          <w:rFonts w:cs="Arial"/>
-          <w:vanish/>
-          <w:szCs w:val="24"/>
-        </w:rPr>
-        <w:t xml:space="preserve">`r </w:t>
-      </w:r>
-      <w:proofErr w:type="spellStart"/>
-      <w:r>
-        <w:rPr>
-          <w:rFonts w:cs="Arial"/>
-          <w:vanish/>
-          <w:szCs w:val="24"/>
-        </w:rPr>
-        <w:t>brain</w:t>
-      </w:r>
-      <w:r>
-        <w:rPr>
-          <w:rFonts w:cs="Arial"/>
-          <w:vanish/>
-          <w:szCs w:val="24"/>
-        </w:rPr>
-        <w:t>_p</w:t>
-      </w:r>
-      <w:proofErr w:type="spellEnd"/>
-      <w:r>
-        <w:rPr>
-          <w:rFonts w:cs="Arial"/>
-          <w:vanish/>
-          <w:szCs w:val="24"/>
-        </w:rPr>
-        <w:t>`</w:t>
-      </w:r>
-    </w:p>
-    <w:p>
-      <w:pPr>
-        <w:rPr>
-          <w:rFonts w:eastAsia="Times New Roman" w:cs="Arial"/>
-          <w:szCs w:val="24"/>
-        </w:rPr>
-      </w:pPr>
-    </w:p>
-    <w:p>
-      <w:pPr>
-        <w:rPr>
-          <w:rFonts w:cs="Arial"/>
-          <w:vanish/>
-          <w:szCs w:val="24"/>
-          <w:specVanish/>
-        </w:rPr>
-      </w:pPr>
-    </w:p>
-    <w:p>
-      <w:pPr>
-        <w:rPr>
-          <w:rFonts w:cs="Arial"/>
-          <w:vanish/>
-          <w:szCs w:val="24"/>
-          <w:specVanish/>
-        </w:rPr>
-      </w:pPr>
-      <w:r>
-        <w:rPr>
-          <w:rFonts w:cs="Arial"/>
-          <w:vanish/>
-          <w:szCs w:val="24"/>
-        </w:rPr>
-        <w:t xml:space="preserve">`r </w:t>
-      </w:r>
-      <w:proofErr w:type="spellStart"/>
-      <w:r>
-        <w:rPr>
-          <w:rFonts w:cs="Arial"/>
-          <w:vanish/>
-          <w:szCs w:val="24"/>
-        </w:rPr>
-        <w:t>brain_i</w:t>
-      </w:r>
-      <w:r>
-        <w:rPr>
-          <w:rFonts w:cs="Arial"/>
-          <w:vanish/>
-          <w:szCs w:val="24"/>
-        </w:rPr>
-        <w:t>c</w:t>
-      </w:r>
-      <w:proofErr w:type="spellEnd"/>
-      <w:r>
-        <w:rPr>
-          <w:rFonts w:cs="Arial"/>
-          <w:vanish/>
-          <w:szCs w:val="24"/>
-        </w:rPr>
-        <w:t>`</w:t>
-      </w:r>
-    </w:p>
-    <w:p>
-      <w:pPr>
-        <w:rPr>
-          <w:rFonts w:eastAsia="Times New Roman" w:cs="Arial"/>
-          <w:szCs w:val="24"/>
-        </w:rPr>
-      </w:pPr>
-    </w:p>
-    <w:p>
-      <w:pPr>
-        <w:rPr>
-          <w:rFonts w:cs="Arial"/>
-          <w:vanish/>
-          <w:szCs w:val="24"/>
-          <w:specVanish/>
-        </w:rPr>
-      </w:pPr>
-    </w:p>
-    <w:p>
-      <w:pPr>
-        <w:rPr>
-          <w:rFonts w:cs="Arial"/>
-          <w:vanish/>
-          <w:szCs w:val="24"/>
-          <w:specVanish/>
-        </w:rPr>
-      </w:pPr>
-      <w:r>
-        <w:rPr>
-          <w:rFonts w:cs="Arial"/>
-          <w:vanish/>
-          <w:szCs w:val="24"/>
-        </w:rPr>
-        <w:t xml:space="preserve">`r </w:t>
-      </w:r>
-      <w:proofErr w:type="spellStart"/>
-      <w:r>
-        <w:rPr>
-          <w:rFonts w:cs="Arial"/>
-          <w:vanish/>
-          <w:szCs w:val="24"/>
-        </w:rPr>
-        <w:t>brain</w:t>
-      </w:r>
-      <w:r>
-        <w:rPr>
-          <w:rFonts w:cs="Arial"/>
-          <w:vanish/>
-          <w:szCs w:val="24"/>
-        </w:rPr>
-        <w:t>_c</w:t>
-      </w:r>
-      <w:proofErr w:type="spellEnd"/>
       <w:r>
         <w:rPr>
           <w:rFonts w:cs="Arial"/>
@@ -3932,7 +2858,6 @@
           <w:noProof/>
           <w:szCs w:val="24"/>
         </w:rPr>
-        <w:lastRenderedPageBreak/>
         <w:drawing>
           <wp:anchor distT="0" distB="0" distL="114300" distR="114300" simplePos="0" relativeHeight="251658240" behindDoc="1" locked="0" layoutInCell="1" allowOverlap="1" wp14:anchorId="7FE6957F" wp14:editId="1FA37F43">
             <wp:simplePos x="0" y="0"/>
@@ -7784,7 +6709,6 @@
   <w:style w:type="character" w:default="1" w:styleId="DefaultParagraphFont">
     <w:name w:val="Default Paragraph Font"/>
     <w:uiPriority w:val="1"/>
-    <w:semiHidden/>
     <w:unhideWhenUsed/>
   </w:style>
   <w:style w:type="table" w:default="1" w:styleId="TableNormal">
